--- a/git_exercise.docx
+++ b/git_exercise.docx
@@ -634,6 +634,1854 @@
       <w:pPr>
         <w:rPr>
           <w:lang w:val="hu-HU"/>
+        </w:rPr>
+      </w:pPr>
+      <w:r>
+        <w:rPr>
+          <w:lang w:val="hu-HU"/>
+        </w:rPr>
+        <w:t>2,</w:t>
+      </w:r>
+    </w:p>
+    <w:p>
+      <w:pPr>
+        <w:rPr>
+          <w:rFonts w:ascii="Menlo" w:hAnsi="Menlo" w:cs="Menlo"/>
+          <w:color w:val="000000"/>
+          <w:kern w:val="0"/>
+          <w:sz w:val="22"/>
+          <w:szCs w:val="22"/>
+          <w:lang w:val="en-GB"/>
+        </w:rPr>
+      </w:pPr>
+      <w:proofErr w:type="spellStart"/>
+      <w:r>
+        <w:rPr>
+          <w:lang w:val="hu-HU"/>
+        </w:rPr>
+        <w:t>Code</w:t>
+      </w:r>
+      <w:proofErr w:type="spellEnd"/>
+      <w:r>
+        <w:rPr>
+          <w:lang w:val="hu-HU"/>
+        </w:rPr>
+        <w:t xml:space="preserve">: </w:t>
+      </w:r>
+      <w:proofErr w:type="gramStart"/>
+      <w:r>
+        <w:rPr>
+          <w:rFonts w:ascii="Menlo" w:hAnsi="Menlo" w:cs="Menlo"/>
+          <w:color w:val="000000"/>
+          <w:kern w:val="0"/>
+          <w:sz w:val="22"/>
+          <w:szCs w:val="22"/>
+          <w:lang w:val="en-GB"/>
+        </w:rPr>
+        <w:t>touch .</w:t>
+      </w:r>
+      <w:proofErr w:type="spellStart"/>
+      <w:r>
+        <w:rPr>
+          <w:rFonts w:ascii="Menlo" w:hAnsi="Menlo" w:cs="Menlo"/>
+          <w:color w:val="000000"/>
+          <w:kern w:val="0"/>
+          <w:sz w:val="22"/>
+          <w:szCs w:val="22"/>
+          <w:lang w:val="en-GB"/>
+        </w:rPr>
+        <w:t>gitignore</w:t>
+      </w:r>
+      <w:proofErr w:type="spellEnd"/>
+      <w:proofErr w:type="gramEnd"/>
+    </w:p>
+    <w:p>
+      <w:pPr>
+        <w:rPr>
+          <w:rFonts w:ascii="Menlo" w:hAnsi="Menlo" w:cs="Menlo"/>
+          <w:color w:val="000000"/>
+          <w:kern w:val="0"/>
+          <w:sz w:val="22"/>
+          <w:szCs w:val="22"/>
+          <w:lang w:val="en-GB"/>
+        </w:rPr>
+      </w:pPr>
+    </w:p>
+    <w:p>
+      <w:pPr>
+        <w:rPr>
+          <w:rFonts w:ascii="Menlo" w:hAnsi="Menlo" w:cs="Menlo"/>
+          <w:color w:val="000000"/>
+          <w:kern w:val="0"/>
+          <w:sz w:val="22"/>
+          <w:szCs w:val="22"/>
+          <w:lang w:val="en-GB"/>
+        </w:rPr>
+      </w:pPr>
+      <w:r>
+        <w:rPr>
+          <w:rFonts w:ascii="Menlo" w:hAnsi="Menlo" w:cs="Menlo"/>
+          <w:color w:val="000000"/>
+          <w:kern w:val="0"/>
+          <w:sz w:val="22"/>
+          <w:szCs w:val="22"/>
+          <w:lang w:val="en-GB"/>
+        </w:rPr>
+        <w:lastRenderedPageBreak/>
+        <w:t xml:space="preserve">After that I created a foo.py line inside </w:t>
+      </w:r>
+      <w:proofErr w:type="spellStart"/>
+      <w:r>
+        <w:rPr>
+          <w:rFonts w:ascii="Menlo" w:hAnsi="Menlo" w:cs="Menlo"/>
+          <w:color w:val="000000"/>
+          <w:kern w:val="0"/>
+          <w:sz w:val="22"/>
+          <w:szCs w:val="22"/>
+          <w:lang w:val="en-GB"/>
+        </w:rPr>
+        <w:t>gitignore</w:t>
+      </w:r>
+      <w:proofErr w:type="spellEnd"/>
+      <w:r>
+        <w:rPr>
+          <w:rFonts w:ascii="Menlo" w:hAnsi="Menlo" w:cs="Menlo"/>
+          <w:color w:val="000000"/>
+          <w:kern w:val="0"/>
+          <w:sz w:val="22"/>
+          <w:szCs w:val="22"/>
+          <w:lang w:val="en-GB"/>
+        </w:rPr>
+        <w:t xml:space="preserve">. </w:t>
+      </w:r>
+      <w:proofErr w:type="gramStart"/>
+      <w:r>
+        <w:rPr>
+          <w:rFonts w:ascii="Menlo" w:hAnsi="Menlo" w:cs="Menlo"/>
+          <w:color w:val="000000"/>
+          <w:kern w:val="0"/>
+          <w:sz w:val="22"/>
+          <w:szCs w:val="22"/>
+          <w:lang w:val="en-GB"/>
+        </w:rPr>
+        <w:t>Than</w:t>
+      </w:r>
+      <w:proofErr w:type="gramEnd"/>
+      <w:r>
+        <w:rPr>
+          <w:rFonts w:ascii="Menlo" w:hAnsi="Menlo" w:cs="Menlo"/>
+          <w:color w:val="000000"/>
+          <w:kern w:val="0"/>
+          <w:sz w:val="22"/>
+          <w:szCs w:val="22"/>
+          <w:lang w:val="en-GB"/>
+        </w:rPr>
+        <w:t xml:space="preserve"> a </w:t>
+      </w:r>
+      <w:proofErr w:type="spellStart"/>
+      <w:r>
+        <w:rPr>
+          <w:rFonts w:ascii="Menlo" w:hAnsi="Menlo" w:cs="Menlo"/>
+          <w:color w:val="000000"/>
+          <w:kern w:val="0"/>
+          <w:sz w:val="22"/>
+          <w:szCs w:val="22"/>
+          <w:lang w:val="en-GB"/>
+        </w:rPr>
+        <w:t>foo</w:t>
+      </w:r>
+      <w:proofErr w:type="spellEnd"/>
+      <w:r>
+        <w:rPr>
+          <w:rFonts w:ascii="Menlo" w:hAnsi="Menlo" w:cs="Menlo"/>
+          <w:color w:val="000000"/>
+          <w:kern w:val="0"/>
+          <w:sz w:val="22"/>
+          <w:szCs w:val="22"/>
+          <w:lang w:val="en-GB"/>
+        </w:rPr>
+        <w:t xml:space="preserve">.py file in my local folder. After the </w:t>
+      </w:r>
+      <w:r>
+        <w:rPr>
+          <w:rFonts w:ascii="Menlo" w:hAnsi="Menlo" w:cs="Menlo"/>
+          <w:i/>
+          <w:iCs/>
+          <w:color w:val="000000"/>
+          <w:kern w:val="0"/>
+          <w:sz w:val="22"/>
+          <w:szCs w:val="22"/>
+          <w:u w:val="single"/>
+          <w:lang w:val="en-GB"/>
+        </w:rPr>
+        <w:t xml:space="preserve">git </w:t>
+      </w:r>
+      <w:proofErr w:type="gramStart"/>
+      <w:r>
+        <w:rPr>
+          <w:rFonts w:ascii="Menlo" w:hAnsi="Menlo" w:cs="Menlo"/>
+          <w:i/>
+          <w:iCs/>
+          <w:color w:val="000000"/>
+          <w:kern w:val="0"/>
+          <w:sz w:val="22"/>
+          <w:szCs w:val="22"/>
+          <w:u w:val="single"/>
+          <w:lang w:val="en-GB"/>
+        </w:rPr>
+        <w:t>add .</w:t>
+      </w:r>
+      <w:proofErr w:type="gramEnd"/>
+      <w:r>
+        <w:rPr>
+          <w:rFonts w:ascii="Menlo" w:hAnsi="Menlo" w:cs="Menlo"/>
+          <w:i/>
+          <w:iCs/>
+          <w:color w:val="000000"/>
+          <w:kern w:val="0"/>
+          <w:sz w:val="22"/>
+          <w:szCs w:val="22"/>
+          <w:u w:val="single"/>
+          <w:lang w:val="en-GB"/>
+        </w:rPr>
+        <w:t xml:space="preserve">, git commit,  </w:t>
+      </w:r>
+      <w:proofErr w:type="spellStart"/>
+      <w:r>
+        <w:rPr>
+          <w:rFonts w:ascii="Menlo" w:hAnsi="Menlo" w:cs="Menlo"/>
+          <w:i/>
+          <w:iCs/>
+          <w:color w:val="000000"/>
+          <w:kern w:val="0"/>
+          <w:sz w:val="22"/>
+          <w:szCs w:val="22"/>
+          <w:u w:val="single"/>
+          <w:lang w:val="en-GB"/>
+        </w:rPr>
+        <w:t>git</w:t>
+      </w:r>
+      <w:proofErr w:type="spellEnd"/>
+      <w:r>
+        <w:rPr>
+          <w:rFonts w:ascii="Menlo" w:hAnsi="Menlo" w:cs="Menlo"/>
+          <w:i/>
+          <w:iCs/>
+          <w:color w:val="000000"/>
+          <w:kern w:val="0"/>
+          <w:sz w:val="22"/>
+          <w:szCs w:val="22"/>
+          <w:u w:val="single"/>
+          <w:lang w:val="en-GB"/>
+        </w:rPr>
+        <w:t xml:space="preserve"> push origin master</w:t>
+      </w:r>
+      <w:r>
+        <w:rPr>
+          <w:rFonts w:ascii="Menlo" w:hAnsi="Menlo" w:cs="Menlo"/>
+          <w:color w:val="000000"/>
+          <w:kern w:val="0"/>
+          <w:sz w:val="22"/>
+          <w:szCs w:val="22"/>
+          <w:lang w:val="en-GB"/>
+        </w:rPr>
+        <w:t xml:space="preserve"> commands the foo.py is not in my </w:t>
+      </w:r>
+      <w:proofErr w:type="spellStart"/>
+      <w:r>
+        <w:rPr>
+          <w:rFonts w:ascii="Menlo" w:hAnsi="Menlo" w:cs="Menlo"/>
+          <w:color w:val="000000"/>
+          <w:kern w:val="0"/>
+          <w:sz w:val="22"/>
+          <w:szCs w:val="22"/>
+          <w:lang w:val="en-GB"/>
+        </w:rPr>
+        <w:t>github</w:t>
+      </w:r>
+      <w:proofErr w:type="spellEnd"/>
+      <w:r>
+        <w:rPr>
+          <w:rFonts w:ascii="Menlo" w:hAnsi="Menlo" w:cs="Menlo"/>
+          <w:color w:val="000000"/>
+          <w:kern w:val="0"/>
+          <w:sz w:val="22"/>
+          <w:szCs w:val="22"/>
+          <w:lang w:val="en-GB"/>
+        </w:rPr>
+        <w:t xml:space="preserve"> repo and that was the goal.</w:t>
+      </w:r>
+    </w:p>
+    <w:p>
+      <w:pPr>
+        <w:rPr>
+          <w:rFonts w:ascii="Menlo" w:hAnsi="Menlo" w:cs="Menlo"/>
+          <w:color w:val="000000"/>
+          <w:kern w:val="0"/>
+          <w:sz w:val="22"/>
+          <w:szCs w:val="22"/>
+          <w:lang w:val="en-GB"/>
+        </w:rPr>
+      </w:pPr>
+    </w:p>
+    <w:p>
+      <w:pPr>
+        <w:rPr>
+          <w:rFonts w:ascii="Menlo" w:hAnsi="Menlo" w:cs="Menlo"/>
+          <w:color w:val="000000"/>
+          <w:kern w:val="0"/>
+          <w:sz w:val="22"/>
+          <w:szCs w:val="22"/>
+          <w:lang w:val="en-GB"/>
+        </w:rPr>
+      </w:pPr>
+      <w:r>
+        <w:rPr>
+          <w:rFonts w:ascii="Menlo" w:hAnsi="Menlo" w:cs="Menlo"/>
+          <w:color w:val="000000"/>
+          <w:kern w:val="0"/>
+          <w:sz w:val="22"/>
+          <w:szCs w:val="22"/>
+          <w:lang w:val="en-GB"/>
+        </w:rPr>
+        <w:t>3,</w:t>
+      </w:r>
+    </w:p>
+    <w:p>
+      <w:pPr>
+        <w:rPr>
+          <w:rFonts w:ascii="Menlo" w:hAnsi="Menlo" w:cs="Menlo"/>
+          <w:color w:val="000000"/>
+          <w:kern w:val="0"/>
+          <w:sz w:val="22"/>
+          <w:szCs w:val="22"/>
+          <w:lang w:val="en-GB"/>
+        </w:rPr>
+      </w:pPr>
+      <w:r>
+        <w:rPr>
+          <w:rFonts w:ascii="Menlo" w:hAnsi="Menlo" w:cs="Menlo"/>
+          <w:color w:val="000000"/>
+          <w:kern w:val="0"/>
+          <w:sz w:val="22"/>
+          <w:szCs w:val="22"/>
+          <w:lang w:val="en-GB"/>
+        </w:rPr>
+        <w:t>a,</w:t>
+      </w:r>
+    </w:p>
+    <w:p>
+      <w:pPr>
+        <w:rPr>
+          <w:rFonts w:ascii="Menlo" w:hAnsi="Menlo" w:cs="Menlo"/>
+          <w:color w:val="000000"/>
+          <w:kern w:val="0"/>
+          <w:sz w:val="22"/>
+          <w:szCs w:val="22"/>
+          <w:lang w:val="en-GB"/>
+        </w:rPr>
+      </w:pPr>
+      <w:r>
+        <w:rPr>
+          <w:rFonts w:ascii="Menlo" w:hAnsi="Menlo" w:cs="Menlo"/>
+          <w:color w:val="000000"/>
+          <w:kern w:val="0"/>
+          <w:sz w:val="22"/>
+          <w:szCs w:val="22"/>
+          <w:lang w:val="en-GB"/>
+        </w:rPr>
+        <w:t xml:space="preserve">Code: git clone </w:t>
+      </w:r>
+      <w:proofErr w:type="spellStart"/>
+      <w:r>
+        <w:rPr>
+          <w:rFonts w:ascii="Menlo" w:hAnsi="Menlo" w:cs="Menlo"/>
+          <w:color w:val="000000"/>
+          <w:kern w:val="0"/>
+          <w:sz w:val="22"/>
+          <w:szCs w:val="22"/>
+          <w:lang w:val="en-GB"/>
+        </w:rPr>
+        <w:t>repo.git</w:t>
+      </w:r>
+      <w:proofErr w:type="spellEnd"/>
+    </w:p>
+    <w:p>
+      <w:pPr>
+        <w:rPr>
+          <w:rFonts w:ascii="Menlo" w:hAnsi="Menlo" w:cs="Menlo"/>
+          <w:color w:val="000000"/>
+          <w:kern w:val="0"/>
+          <w:sz w:val="22"/>
+          <w:szCs w:val="22"/>
+          <w:lang w:val="en-GB"/>
+        </w:rPr>
+      </w:pPr>
+      <w:r>
+        <w:rPr>
+          <w:rFonts w:ascii="Menlo" w:hAnsi="Menlo" w:cs="Menlo"/>
+          <w:color w:val="000000"/>
+          <w:kern w:val="0"/>
+          <w:sz w:val="22"/>
+          <w:szCs w:val="22"/>
+          <w:lang w:val="en-GB"/>
+        </w:rPr>
+        <w:t>Git stash</w:t>
+      </w:r>
+    </w:p>
+    <w:p>
+      <w:pPr>
+        <w:rPr>
+          <w:rFonts w:ascii="Menlo" w:hAnsi="Menlo" w:cs="Menlo"/>
+          <w:color w:val="000000"/>
+          <w:kern w:val="0"/>
+          <w:sz w:val="22"/>
+          <w:szCs w:val="22"/>
+          <w:lang w:val="en-GB"/>
+        </w:rPr>
+      </w:pPr>
+    </w:p>
+    <w:p>
+      <w:pPr>
+        <w:rPr>
+          <w:rFonts w:ascii="Menlo" w:hAnsi="Menlo" w:cs="Menlo"/>
+          <w:color w:val="000000"/>
+          <w:kern w:val="0"/>
+          <w:sz w:val="22"/>
+          <w:szCs w:val="22"/>
+          <w:lang w:val="en-GB"/>
+        </w:rPr>
+      </w:pPr>
+      <w:r>
+        <w:rPr>
+          <w:rFonts w:ascii="Menlo" w:hAnsi="Menlo" w:cs="Menlo"/>
+          <w:color w:val="000000"/>
+          <w:kern w:val="0"/>
+          <w:sz w:val="22"/>
+          <w:szCs w:val="22"/>
+          <w:lang w:val="en-GB"/>
+        </w:rPr>
+        <w:t>Output:</w:t>
+      </w:r>
+      <w:r>
+        <w:rPr>
+          <w:rFonts w:ascii="Menlo" w:hAnsi="Menlo" w:cs="Menlo"/>
+          <w:color w:val="000000"/>
+          <w:kern w:val="0"/>
+          <w:sz w:val="22"/>
+          <w:szCs w:val="22"/>
+          <w:lang w:val="en-GB"/>
+        </w:rPr>
+        <w:t xml:space="preserve"> </w:t>
+      </w:r>
+      <w:r>
+        <w:rPr>
+          <w:rFonts w:ascii="Menlo" w:hAnsi="Menlo" w:cs="Menlo"/>
+          <w:color w:val="000000"/>
+          <w:kern w:val="0"/>
+          <w:sz w:val="22"/>
+          <w:szCs w:val="22"/>
+          <w:lang w:val="en-GB"/>
+        </w:rPr>
+        <w:t>Saved working directory and index state WIP on main: 738cb26 Update legal name from Dong-</w:t>
+      </w:r>
+      <w:proofErr w:type="spellStart"/>
+      <w:r>
+        <w:rPr>
+          <w:rFonts w:ascii="Menlo" w:hAnsi="Menlo" w:cs="Menlo"/>
+          <w:color w:val="000000"/>
+          <w:kern w:val="0"/>
+          <w:sz w:val="22"/>
+          <w:szCs w:val="22"/>
+          <w:lang w:val="en-GB"/>
+        </w:rPr>
+        <w:t>hee</w:t>
+      </w:r>
+      <w:proofErr w:type="spellEnd"/>
+      <w:r>
+        <w:rPr>
+          <w:rFonts w:ascii="Menlo" w:hAnsi="Menlo" w:cs="Menlo"/>
+          <w:color w:val="000000"/>
+          <w:kern w:val="0"/>
+          <w:sz w:val="22"/>
+          <w:szCs w:val="22"/>
+          <w:lang w:val="en-GB"/>
+        </w:rPr>
+        <w:t xml:space="preserve"> Na to </w:t>
+      </w:r>
+      <w:proofErr w:type="spellStart"/>
+      <w:r>
+        <w:rPr>
+          <w:rFonts w:ascii="Menlo" w:hAnsi="Menlo" w:cs="Menlo"/>
+          <w:color w:val="000000"/>
+          <w:kern w:val="0"/>
+          <w:sz w:val="22"/>
+          <w:szCs w:val="22"/>
+          <w:lang w:val="en-GB"/>
+        </w:rPr>
+        <w:t>Donghee</w:t>
+      </w:r>
+      <w:proofErr w:type="spellEnd"/>
+      <w:r>
+        <w:rPr>
+          <w:rFonts w:ascii="Menlo" w:hAnsi="Menlo" w:cs="Menlo"/>
+          <w:color w:val="000000"/>
+          <w:kern w:val="0"/>
+          <w:sz w:val="22"/>
+          <w:szCs w:val="22"/>
+          <w:lang w:val="en-GB"/>
+        </w:rPr>
+        <w:t xml:space="preserve"> Na (#1165)</w:t>
+      </w:r>
+    </w:p>
+    <w:p>
+      <w:pPr>
+        <w:rPr>
+          <w:rFonts w:ascii="Menlo" w:hAnsi="Menlo" w:cs="Menlo"/>
+          <w:color w:val="000000"/>
+          <w:kern w:val="0"/>
+          <w:sz w:val="22"/>
+          <w:szCs w:val="22"/>
+          <w:lang w:val="en-GB"/>
+        </w:rPr>
+      </w:pPr>
+    </w:p>
+    <w:p>
+      <w:pPr>
+        <w:rPr>
+          <w:rFonts w:ascii="Menlo" w:hAnsi="Menlo" w:cs="Menlo"/>
+          <w:color w:val="000000"/>
+          <w:kern w:val="0"/>
+          <w:sz w:val="22"/>
+          <w:szCs w:val="22"/>
+          <w:lang w:val="en-GB"/>
+        </w:rPr>
+      </w:pPr>
+      <w:r>
+        <w:rPr>
+          <w:rFonts w:ascii="Menlo" w:hAnsi="Menlo" w:cs="Menlo"/>
+          <w:color w:val="000000"/>
+          <w:kern w:val="0"/>
+          <w:sz w:val="22"/>
+          <w:szCs w:val="22"/>
+          <w:lang w:val="en-GB"/>
+        </w:rPr>
+        <w:t>Comment:</w:t>
+      </w:r>
+    </w:p>
+    <w:p>
+      <w:pPr>
+        <w:rPr>
+          <w:rFonts w:ascii="Menlo" w:hAnsi="Menlo" w:cs="Menlo"/>
+          <w:color w:val="000000"/>
+          <w:kern w:val="0"/>
+          <w:sz w:val="22"/>
+          <w:szCs w:val="22"/>
+          <w:lang w:val="en-GB"/>
+        </w:rPr>
+      </w:pPr>
+      <w:r>
+        <w:rPr>
+          <w:rFonts w:ascii="Menlo" w:hAnsi="Menlo" w:cs="Menlo"/>
+          <w:color w:val="000000"/>
+          <w:kern w:val="0"/>
+          <w:sz w:val="22"/>
+          <w:szCs w:val="22"/>
+          <w:lang w:val="en-GB"/>
+        </w:rPr>
+        <w:t>The modification on the file disappears. The original version is visible in the folder.</w:t>
+      </w:r>
+    </w:p>
+    <w:p>
+      <w:pPr>
+        <w:rPr>
+          <w:rFonts w:ascii="Menlo" w:hAnsi="Menlo" w:cs="Menlo"/>
+          <w:color w:val="000000"/>
+          <w:kern w:val="0"/>
+          <w:sz w:val="22"/>
+          <w:szCs w:val="22"/>
+          <w:lang w:val="en-GB"/>
+        </w:rPr>
+      </w:pPr>
+    </w:p>
+    <w:p>
+      <w:pPr>
+        <w:rPr>
+          <w:rFonts w:ascii="Menlo" w:hAnsi="Menlo" w:cs="Menlo"/>
+          <w:color w:val="000000"/>
+          <w:kern w:val="0"/>
+          <w:sz w:val="22"/>
+          <w:szCs w:val="22"/>
+          <w:lang w:val="en-GB"/>
+        </w:rPr>
+      </w:pPr>
+      <w:r>
+        <w:rPr>
+          <w:rFonts w:ascii="Menlo" w:hAnsi="Menlo" w:cs="Menlo"/>
+          <w:color w:val="000000"/>
+          <w:kern w:val="0"/>
+          <w:sz w:val="22"/>
+          <w:szCs w:val="22"/>
+          <w:lang w:val="en-GB"/>
+        </w:rPr>
+        <w:t>b,</w:t>
+      </w:r>
+    </w:p>
+    <w:p>
+      <w:pPr>
+        <w:rPr>
+          <w:rFonts w:ascii="Menlo" w:hAnsi="Menlo" w:cs="Menlo"/>
+          <w:color w:val="000000"/>
+          <w:kern w:val="0"/>
+          <w:sz w:val="22"/>
+          <w:szCs w:val="22"/>
+          <w:lang w:val="en-GB"/>
+        </w:rPr>
+      </w:pPr>
+      <w:r>
+        <w:rPr>
+          <w:rFonts w:ascii="Menlo" w:hAnsi="Menlo" w:cs="Menlo"/>
+          <w:color w:val="000000"/>
+          <w:kern w:val="0"/>
+          <w:sz w:val="22"/>
+          <w:szCs w:val="22"/>
+          <w:lang w:val="en-GB"/>
+        </w:rPr>
+        <w:t xml:space="preserve">Code: </w:t>
+      </w:r>
+    </w:p>
+    <w:p>
+      <w:pPr>
+        <w:rPr>
+          <w:rFonts w:ascii="Times New Roman" w:eastAsia="Times New Roman" w:hAnsi="Times New Roman" w:cs="Times New Roman"/>
+          <w:kern w:val="0"/>
+          <w:lang w:eastAsia="en-GB"/>
+          <w14:ligatures w14:val="none"/>
+        </w:rPr>
+      </w:pPr>
+      <w:r>
+        <w:rPr>
+          <w:rFonts w:ascii="Courier New" w:eastAsia="Times New Roman" w:hAnsi="Courier New" w:cs="Courier New"/>
+          <w:kern w:val="0"/>
+          <w:sz w:val="30"/>
+          <w:szCs w:val="30"/>
+          <w:shd w:val="clear" w:color="auto" w:fill="FFFFFF"/>
+          <w:lang w:eastAsia="en-GB"/>
+          <w14:ligatures w14:val="none"/>
+        </w:rPr>
+        <w:t>git log --all --oneline</w:t>
+      </w:r>
+    </w:p>
+    <w:p>
+      <w:pPr>
+        <w:rPr>
+          <w:rFonts w:ascii="Menlo" w:hAnsi="Menlo" w:cs="Menlo"/>
+          <w:color w:val="000000"/>
+          <w:kern w:val="0"/>
+          <w:sz w:val="22"/>
+          <w:szCs w:val="22"/>
+          <w:lang w:val="en-GB"/>
+        </w:rPr>
+      </w:pPr>
+      <w:r>
+        <w:rPr>
+          <w:rFonts w:ascii="Menlo" w:hAnsi="Menlo" w:cs="Menlo"/>
+          <w:noProof/>
+          <w:color w:val="000000"/>
+          <w:kern w:val="0"/>
+          <w:sz w:val="22"/>
+          <w:szCs w:val="22"/>
+          <w:lang w:val="en-GB"/>
+        </w:rPr>
+        <w:drawing>
+          <wp:inline distT="0" distB="0" distL="0" distR="0" wp14:anchorId="0D154913" wp14:editId="71E261E3">
+            <wp:extent cx="5731510" cy="2957195"/>
+            <wp:effectExtent l="0" t="0" r="0" b="1905"/>
+            <wp:docPr id="1338941979" name="Picture 2" descr="A screenshot of a computer program&#10;&#10;Description automatically generated"/>
+            <wp:cNvGraphicFramePr>
+              <a:graphicFrameLocks xmlns:a="http://schemas.openxmlformats.org/drawingml/2006/main" noChangeAspect="1"/>
+            </wp:cNvGraphicFramePr>
+            <a:graphic xmlns:a="http://schemas.openxmlformats.org/drawingml/2006/main">
+              <a:graphicData uri="http://schemas.openxmlformats.org/drawingml/2006/picture">
+                <pic:pic xmlns:pic="http://schemas.openxmlformats.org/drawingml/2006/picture">
+                  <pic:nvPicPr>
+                    <pic:cNvPr id="1338941979" name="Picture 2" descr="A screenshot of a computer program&#10;&#10;Description automatically generated"/>
+                    <pic:cNvPicPr/>
+                  </pic:nvPicPr>
+                  <pic:blipFill>
+                    <a:blip r:embed="rId6" cstate="print">
+                      <a:extLst>
+                        <a:ext uri="{28A0092B-C50C-407E-A947-70E740481C1C}">
+                          <a14:useLocalDpi xmlns:a14="http://schemas.microsoft.com/office/drawing/2010/main" val="0"/>
+                        </a:ext>
+                      </a:extLst>
+                    </a:blip>
+                    <a:stretch>
+                      <a:fillRect/>
+                    </a:stretch>
+                  </pic:blipFill>
+                  <pic:spPr>
+                    <a:xfrm>
+                      <a:off x="0" y="0"/>
+                      <a:ext cx="5731510" cy="2957195"/>
+                    </a:xfrm>
+                    <a:prstGeom prst="rect">
+                      <a:avLst/>
+                    </a:prstGeom>
+                  </pic:spPr>
+                </pic:pic>
+              </a:graphicData>
+            </a:graphic>
+          </wp:inline>
+        </w:drawing>
+      </w:r>
+    </w:p>
+    <w:p>
+      <w:pPr>
+        <w:rPr>
+          <w:rFonts w:ascii="Menlo" w:hAnsi="Menlo" w:cs="Menlo"/>
+          <w:color w:val="000000"/>
+          <w:kern w:val="0"/>
+          <w:sz w:val="22"/>
+          <w:szCs w:val="22"/>
+          <w:lang w:val="en-GB"/>
+        </w:rPr>
+      </w:pPr>
+    </w:p>
+    <w:p>
+      <w:pPr>
+        <w:rPr>
+          <w:rFonts w:ascii="Menlo" w:hAnsi="Menlo" w:cs="Menlo"/>
+          <w:color w:val="000000"/>
+          <w:kern w:val="0"/>
+          <w:sz w:val="22"/>
+          <w:szCs w:val="22"/>
+          <w:lang w:val="en-GB"/>
+        </w:rPr>
+      </w:pPr>
+      <w:r>
+        <w:rPr>
+          <w:rFonts w:ascii="Menlo" w:hAnsi="Menlo" w:cs="Menlo"/>
+          <w:color w:val="000000"/>
+          <w:kern w:val="0"/>
+          <w:sz w:val="22"/>
+          <w:szCs w:val="22"/>
+          <w:lang w:val="en-GB"/>
+        </w:rPr>
+        <w:t>Comment:</w:t>
+      </w:r>
+    </w:p>
+    <w:p>
+      <w:pPr>
+        <w:rPr>
+          <w:rFonts w:ascii="Menlo" w:hAnsi="Menlo" w:cs="Menlo"/>
+          <w:color w:val="000000"/>
+          <w:kern w:val="0"/>
+          <w:sz w:val="22"/>
+          <w:szCs w:val="22"/>
+          <w:lang w:val="en-GB"/>
+        </w:rPr>
+      </w:pPr>
+      <w:r>
+        <w:rPr>
+          <w:rFonts w:ascii="Menlo" w:hAnsi="Menlo" w:cs="Menlo"/>
+          <w:color w:val="000000"/>
+          <w:kern w:val="0"/>
+          <w:sz w:val="22"/>
+          <w:szCs w:val="22"/>
+          <w:lang w:val="en-GB"/>
+        </w:rPr>
+        <w:t>Gives back the commit history for the repo.</w:t>
+      </w:r>
+    </w:p>
+    <w:p>
+      <w:pPr>
+        <w:rPr>
+          <w:rFonts w:ascii="Menlo" w:hAnsi="Menlo" w:cs="Menlo"/>
+          <w:color w:val="000000"/>
+          <w:kern w:val="0"/>
+          <w:sz w:val="22"/>
+          <w:szCs w:val="22"/>
+          <w:lang w:val="en-GB"/>
+        </w:rPr>
+      </w:pPr>
+    </w:p>
+    <w:p>
+      <w:pPr>
+        <w:rPr>
+          <w:rFonts w:ascii="Menlo" w:hAnsi="Menlo" w:cs="Menlo"/>
+          <w:color w:val="000000"/>
+          <w:kern w:val="0"/>
+          <w:sz w:val="22"/>
+          <w:szCs w:val="22"/>
+          <w:lang w:val="en-GB"/>
+        </w:rPr>
+      </w:pPr>
+      <w:r>
+        <w:rPr>
+          <w:rFonts w:ascii="Menlo" w:hAnsi="Menlo" w:cs="Menlo"/>
+          <w:color w:val="000000"/>
+          <w:kern w:val="0"/>
+          <w:sz w:val="22"/>
+          <w:szCs w:val="22"/>
+          <w:lang w:val="en-GB"/>
+        </w:rPr>
+        <w:t>c,</w:t>
+      </w:r>
+    </w:p>
+    <w:p>
+      <w:pPr>
+        <w:rPr>
+          <w:rFonts w:ascii="Menlo" w:hAnsi="Menlo" w:cs="Menlo"/>
+          <w:color w:val="000000"/>
+          <w:kern w:val="0"/>
+          <w:sz w:val="22"/>
+          <w:szCs w:val="22"/>
+          <w:lang w:val="en-GB"/>
+        </w:rPr>
+      </w:pPr>
+      <w:r>
+        <w:rPr>
+          <w:rFonts w:ascii="Menlo" w:hAnsi="Menlo" w:cs="Menlo"/>
+          <w:color w:val="000000"/>
+          <w:kern w:val="0"/>
+          <w:sz w:val="22"/>
+          <w:szCs w:val="22"/>
+          <w:lang w:val="en-GB"/>
+        </w:rPr>
+        <w:t>Code: git stash pop</w:t>
+      </w:r>
+    </w:p>
+    <w:p>
+      <w:pPr>
+        <w:rPr>
+          <w:rFonts w:ascii="Menlo" w:hAnsi="Menlo" w:cs="Menlo"/>
+          <w:color w:val="000000"/>
+          <w:kern w:val="0"/>
+          <w:sz w:val="22"/>
+          <w:szCs w:val="22"/>
+          <w:lang w:val="en-GB"/>
+        </w:rPr>
+      </w:pPr>
+    </w:p>
+    <w:p>
+      <w:pPr>
+        <w:rPr>
+          <w:rFonts w:ascii="Menlo" w:hAnsi="Menlo" w:cs="Menlo"/>
+          <w:color w:val="000000"/>
+          <w:kern w:val="0"/>
+          <w:sz w:val="22"/>
+          <w:szCs w:val="22"/>
+          <w:lang w:val="en-GB"/>
+        </w:rPr>
+      </w:pPr>
+      <w:r>
+        <w:rPr>
+          <w:rFonts w:ascii="Menlo" w:hAnsi="Menlo" w:cs="Menlo"/>
+          <w:color w:val="000000"/>
+          <w:kern w:val="0"/>
+          <w:sz w:val="22"/>
+          <w:szCs w:val="22"/>
+          <w:lang w:val="en-GB"/>
+        </w:rPr>
+        <w:t>Output:</w:t>
+      </w:r>
+    </w:p>
+    <w:p>
+      <w:pPr>
+        <w:rPr>
+          <w:rFonts w:ascii="Menlo" w:hAnsi="Menlo" w:cs="Menlo"/>
+          <w:color w:val="000000"/>
+          <w:kern w:val="0"/>
+          <w:sz w:val="22"/>
+          <w:szCs w:val="22"/>
+          <w:lang w:val="en-GB"/>
+        </w:rPr>
+      </w:pPr>
+      <w:r>
+        <w:rPr>
+          <w:rFonts w:ascii="Menlo" w:hAnsi="Menlo" w:cs="Menlo"/>
+          <w:noProof/>
+          <w:color w:val="000000"/>
+          <w:kern w:val="0"/>
+          <w:sz w:val="22"/>
+          <w:szCs w:val="22"/>
+          <w:lang w:val="en-GB"/>
+        </w:rPr>
+        <w:lastRenderedPageBreak/>
+        <w:drawing>
+          <wp:inline distT="0" distB="0" distL="0" distR="0" wp14:anchorId="4BCAFE52" wp14:editId="74232BD8">
+            <wp:extent cx="4985238" cy="2083902"/>
+            <wp:effectExtent l="0" t="0" r="0" b="0"/>
+            <wp:docPr id="1441868650" name="Picture 3" descr="A screen shot of a computer screen&#10;&#10;Description automatically generated"/>
+            <wp:cNvGraphicFramePr>
+              <a:graphicFrameLocks xmlns:a="http://schemas.openxmlformats.org/drawingml/2006/main" noChangeAspect="1"/>
+            </wp:cNvGraphicFramePr>
+            <a:graphic xmlns:a="http://schemas.openxmlformats.org/drawingml/2006/main">
+              <a:graphicData uri="http://schemas.openxmlformats.org/drawingml/2006/picture">
+                <pic:pic xmlns:pic="http://schemas.openxmlformats.org/drawingml/2006/picture">
+                  <pic:nvPicPr>
+                    <pic:cNvPr id="1441868650" name="Picture 3" descr="A screen shot of a computer screen&#10;&#10;Description automatically generated"/>
+                    <pic:cNvPicPr/>
+                  </pic:nvPicPr>
+                  <pic:blipFill>
+                    <a:blip r:embed="rId7">
+                      <a:extLst>
+                        <a:ext uri="{28A0092B-C50C-407E-A947-70E740481C1C}">
+                          <a14:useLocalDpi xmlns:a14="http://schemas.microsoft.com/office/drawing/2010/main" val="0"/>
+                        </a:ext>
+                      </a:extLst>
+                    </a:blip>
+                    <a:stretch>
+                      <a:fillRect/>
+                    </a:stretch>
+                  </pic:blipFill>
+                  <pic:spPr>
+                    <a:xfrm>
+                      <a:off x="0" y="0"/>
+                      <a:ext cx="4997408" cy="2088989"/>
+                    </a:xfrm>
+                    <a:prstGeom prst="rect">
+                      <a:avLst/>
+                    </a:prstGeom>
+                  </pic:spPr>
+                </pic:pic>
+              </a:graphicData>
+            </a:graphic>
+          </wp:inline>
+        </w:drawing>
+      </w:r>
+    </w:p>
+    <w:p>
+      <w:pPr>
+        <w:rPr>
+          <w:rFonts w:ascii="Menlo" w:hAnsi="Menlo" w:cs="Menlo"/>
+          <w:color w:val="000000"/>
+          <w:kern w:val="0"/>
+          <w:sz w:val="22"/>
+          <w:szCs w:val="22"/>
+          <w:lang w:val="en-GB"/>
+        </w:rPr>
+      </w:pPr>
+    </w:p>
+    <w:p>
+      <w:pPr>
+        <w:rPr>
+          <w:rFonts w:ascii="Menlo" w:hAnsi="Menlo" w:cs="Menlo"/>
+          <w:color w:val="000000"/>
+          <w:kern w:val="0"/>
+          <w:sz w:val="22"/>
+          <w:szCs w:val="22"/>
+          <w:lang w:val="en-GB"/>
+        </w:rPr>
+      </w:pPr>
+      <w:r>
+        <w:rPr>
+          <w:rFonts w:ascii="Menlo" w:hAnsi="Menlo" w:cs="Menlo"/>
+          <w:color w:val="000000"/>
+          <w:kern w:val="0"/>
+          <w:sz w:val="22"/>
+          <w:szCs w:val="22"/>
+          <w:lang w:val="en-GB"/>
+        </w:rPr>
+        <w:t>Comment:</w:t>
+      </w:r>
+    </w:p>
+    <w:p>
+      <w:pPr>
+        <w:rPr>
+          <w:rFonts w:ascii="Menlo" w:hAnsi="Menlo" w:cs="Menlo"/>
+          <w:color w:val="000000"/>
+          <w:kern w:val="0"/>
+          <w:sz w:val="22"/>
+          <w:szCs w:val="22"/>
+          <w:lang w:val="en-GB"/>
+        </w:rPr>
+      </w:pPr>
+      <w:r>
+        <w:rPr>
+          <w:rFonts w:ascii="Menlo" w:hAnsi="Menlo" w:cs="Menlo"/>
+          <w:color w:val="000000"/>
+          <w:kern w:val="0"/>
+          <w:sz w:val="22"/>
+          <w:szCs w:val="22"/>
+          <w:lang w:val="en-GB"/>
+        </w:rPr>
+        <w:t xml:space="preserve">Git stash pop can be useful if you do not want to work with the stashed modifications. For </w:t>
+      </w:r>
+      <w:proofErr w:type="gramStart"/>
+      <w:r>
+        <w:rPr>
+          <w:rFonts w:ascii="Menlo" w:hAnsi="Menlo" w:cs="Menlo"/>
+          <w:color w:val="000000"/>
+          <w:kern w:val="0"/>
+          <w:sz w:val="22"/>
+          <w:szCs w:val="22"/>
+          <w:lang w:val="en-GB"/>
+        </w:rPr>
+        <w:t>instance</w:t>
+      </w:r>
+      <w:proofErr w:type="gramEnd"/>
+      <w:r>
+        <w:rPr>
+          <w:rFonts w:ascii="Menlo" w:hAnsi="Menlo" w:cs="Menlo"/>
+          <w:color w:val="000000"/>
+          <w:kern w:val="0"/>
+          <w:sz w:val="22"/>
+          <w:szCs w:val="22"/>
+          <w:lang w:val="en-GB"/>
+        </w:rPr>
+        <w:t xml:space="preserve"> the original version of the project is more efficient than the modified one.</w:t>
+      </w:r>
+    </w:p>
+    <w:p>
+      <w:pPr>
+        <w:rPr>
+          <w:rFonts w:ascii="Menlo" w:hAnsi="Menlo" w:cs="Menlo"/>
+          <w:color w:val="000000"/>
+          <w:kern w:val="0"/>
+          <w:sz w:val="22"/>
+          <w:szCs w:val="22"/>
+          <w:lang w:val="en-GB"/>
+        </w:rPr>
+      </w:pPr>
+    </w:p>
+    <w:p>
+      <w:pPr>
+        <w:rPr>
+          <w:rFonts w:ascii="Menlo" w:hAnsi="Menlo" w:cs="Menlo"/>
+          <w:color w:val="000000"/>
+          <w:kern w:val="0"/>
+          <w:sz w:val="22"/>
+          <w:szCs w:val="22"/>
+          <w:lang w:val="en-GB"/>
+        </w:rPr>
+      </w:pPr>
+      <w:r>
+        <w:rPr>
+          <w:rFonts w:ascii="Menlo" w:hAnsi="Menlo" w:cs="Menlo"/>
+          <w:color w:val="000000"/>
+          <w:kern w:val="0"/>
+          <w:sz w:val="22"/>
+          <w:szCs w:val="22"/>
+          <w:lang w:val="en-GB"/>
+        </w:rPr>
+        <w:t>D,</w:t>
+      </w:r>
+    </w:p>
+    <w:p>
+      <w:pPr>
+        <w:rPr>
+          <w:rFonts w:ascii="Menlo" w:hAnsi="Menlo" w:cs="Menlo"/>
+          <w:color w:val="000000"/>
+          <w:kern w:val="0"/>
+          <w:sz w:val="22"/>
+          <w:szCs w:val="22"/>
+          <w:lang w:val="en-GB"/>
+        </w:rPr>
+      </w:pPr>
+      <w:r>
+        <w:rPr>
+          <w:rFonts w:ascii="Menlo" w:hAnsi="Menlo" w:cs="Menlo"/>
+          <w:color w:val="000000"/>
+          <w:kern w:val="0"/>
+          <w:sz w:val="22"/>
+          <w:szCs w:val="22"/>
+          <w:lang w:val="en-GB"/>
+        </w:rPr>
+        <w:t xml:space="preserve">Code: </w:t>
+      </w:r>
+      <w:r>
+        <w:rPr>
+          <w:rFonts w:ascii="Menlo" w:hAnsi="Menlo" w:cs="Menlo"/>
+          <w:color w:val="000000"/>
+          <w:kern w:val="0"/>
+          <w:sz w:val="22"/>
+          <w:szCs w:val="22"/>
+          <w:lang w:val="en-GB"/>
+        </w:rPr>
+        <w:t>git stash drop stash</w:t>
+      </w:r>
+      <w:proofErr w:type="gramStart"/>
+      <w:r>
+        <w:rPr>
+          <w:rFonts w:ascii="Menlo" w:hAnsi="Menlo" w:cs="Menlo"/>
+          <w:color w:val="000000"/>
+          <w:kern w:val="0"/>
+          <w:sz w:val="22"/>
+          <w:szCs w:val="22"/>
+          <w:lang w:val="en-GB"/>
+        </w:rPr>
+        <w:t>@{</w:t>
+      </w:r>
+      <w:proofErr w:type="gramEnd"/>
+      <w:r>
+        <w:rPr>
+          <w:rFonts w:ascii="Menlo" w:hAnsi="Menlo" w:cs="Menlo"/>
+          <w:color w:val="000000"/>
+          <w:kern w:val="0"/>
+          <w:sz w:val="22"/>
+          <w:szCs w:val="22"/>
+          <w:lang w:val="en-GB"/>
+        </w:rPr>
+        <w:t>0}</w:t>
+      </w:r>
+    </w:p>
+    <w:p>
+      <w:pPr>
+        <w:rPr>
+          <w:rFonts w:ascii="Menlo" w:hAnsi="Menlo" w:cs="Menlo"/>
+          <w:color w:val="000000"/>
+          <w:kern w:val="0"/>
+          <w:sz w:val="22"/>
+          <w:szCs w:val="22"/>
+          <w:lang w:val="en-GB"/>
+        </w:rPr>
+      </w:pPr>
+    </w:p>
+    <w:p>
+      <w:pPr>
+        <w:rPr>
+          <w:rFonts w:ascii="Menlo" w:hAnsi="Menlo" w:cs="Menlo"/>
+          <w:color w:val="000000"/>
+          <w:kern w:val="0"/>
+          <w:sz w:val="22"/>
+          <w:szCs w:val="22"/>
+          <w:lang w:val="en-GB"/>
+        </w:rPr>
+      </w:pPr>
+      <w:r>
+        <w:rPr>
+          <w:rFonts w:ascii="Menlo" w:hAnsi="Menlo" w:cs="Menlo"/>
+          <w:color w:val="000000"/>
+          <w:kern w:val="0"/>
+          <w:sz w:val="22"/>
+          <w:szCs w:val="22"/>
+          <w:lang w:val="en-GB"/>
+        </w:rPr>
+        <w:t xml:space="preserve">Response: </w:t>
+      </w:r>
+    </w:p>
+    <w:p>
+      <w:pPr>
+        <w:rPr>
+          <w:rFonts w:ascii="Menlo" w:hAnsi="Menlo" w:cs="Menlo"/>
+          <w:color w:val="000000"/>
+          <w:kern w:val="0"/>
+          <w:sz w:val="22"/>
+          <w:szCs w:val="22"/>
+          <w:lang w:val="en-GB"/>
+        </w:rPr>
+      </w:pPr>
+      <w:r>
+        <w:rPr>
+          <w:rFonts w:ascii="Menlo" w:hAnsi="Menlo" w:cs="Menlo"/>
+          <w:color w:val="000000"/>
+          <w:kern w:val="0"/>
+          <w:sz w:val="22"/>
+          <w:szCs w:val="22"/>
+          <w:lang w:val="en-GB"/>
+        </w:rPr>
+        <w:t>Dropped stash</w:t>
+      </w:r>
+      <w:proofErr w:type="gramStart"/>
+      <w:r>
+        <w:rPr>
+          <w:rFonts w:ascii="Menlo" w:hAnsi="Menlo" w:cs="Menlo"/>
+          <w:color w:val="000000"/>
+          <w:kern w:val="0"/>
+          <w:sz w:val="22"/>
+          <w:szCs w:val="22"/>
+          <w:lang w:val="en-GB"/>
+        </w:rPr>
+        <w:t>@{</w:t>
+      </w:r>
+      <w:proofErr w:type="gramEnd"/>
+      <w:r>
+        <w:rPr>
+          <w:rFonts w:ascii="Menlo" w:hAnsi="Menlo" w:cs="Menlo"/>
+          <w:color w:val="000000"/>
+          <w:kern w:val="0"/>
+          <w:sz w:val="22"/>
+          <w:szCs w:val="22"/>
+          <w:lang w:val="en-GB"/>
+        </w:rPr>
+        <w:t>0} (9447780161b210e557eb7a39f717a0650c9c7e16)</w:t>
+      </w:r>
+    </w:p>
+    <w:p>
+      <w:pPr>
+        <w:rPr>
+          <w:rFonts w:ascii="Menlo" w:hAnsi="Menlo" w:cs="Menlo"/>
+          <w:color w:val="000000"/>
+          <w:kern w:val="0"/>
+          <w:sz w:val="22"/>
+          <w:szCs w:val="22"/>
+          <w:lang w:val="en-GB"/>
+        </w:rPr>
+      </w:pPr>
+    </w:p>
+    <w:p>
+      <w:pPr>
+        <w:rPr>
+          <w:rFonts w:ascii="Menlo" w:hAnsi="Menlo" w:cs="Menlo"/>
+          <w:color w:val="000000"/>
+          <w:kern w:val="0"/>
+          <w:sz w:val="22"/>
+          <w:szCs w:val="22"/>
+          <w:lang w:val="en-GB"/>
+        </w:rPr>
+      </w:pPr>
+      <w:r>
+        <w:rPr>
+          <w:rFonts w:ascii="Menlo" w:hAnsi="Menlo" w:cs="Menlo"/>
+          <w:color w:val="000000"/>
+          <w:kern w:val="0"/>
+          <w:sz w:val="22"/>
+          <w:szCs w:val="22"/>
+          <w:lang w:val="en-GB"/>
+        </w:rPr>
+        <w:t>A,</w:t>
+      </w:r>
+    </w:p>
+    <w:p>
+      <w:pPr>
+        <w:rPr>
+          <w:rFonts w:ascii="Menlo" w:hAnsi="Menlo" w:cs="Menlo"/>
+          <w:color w:val="000000"/>
+          <w:kern w:val="0"/>
+          <w:sz w:val="22"/>
+          <w:szCs w:val="22"/>
+          <w:lang w:val="en-GB"/>
+        </w:rPr>
+      </w:pPr>
+      <w:r>
+        <w:rPr>
+          <w:rFonts w:ascii="Menlo" w:hAnsi="Menlo" w:cs="Menlo"/>
+          <w:color w:val="000000"/>
+          <w:kern w:val="0"/>
+          <w:sz w:val="22"/>
+          <w:szCs w:val="22"/>
+          <w:lang w:val="en-GB"/>
+        </w:rPr>
+        <w:t>Code: modify</w:t>
+      </w:r>
+    </w:p>
+    <w:p>
+      <w:pPr>
+        <w:rPr>
+          <w:rFonts w:ascii="Menlo" w:hAnsi="Menlo" w:cs="Menlo"/>
+          <w:color w:val="000000"/>
+          <w:kern w:val="0"/>
+          <w:sz w:val="22"/>
+          <w:szCs w:val="22"/>
+          <w:lang w:val="en-GB"/>
+        </w:rPr>
+      </w:pPr>
+      <w:r>
+        <w:rPr>
+          <w:rFonts w:ascii="Menlo" w:hAnsi="Menlo" w:cs="Menlo"/>
+          <w:color w:val="000000"/>
+          <w:kern w:val="0"/>
+          <w:sz w:val="22"/>
+          <w:szCs w:val="22"/>
+          <w:lang w:val="en-GB"/>
+        </w:rPr>
+        <w:t>Git stash</w:t>
+      </w:r>
+    </w:p>
+    <w:p>
+      <w:pPr>
+        <w:rPr>
+          <w:rFonts w:ascii="Menlo" w:hAnsi="Menlo" w:cs="Menlo"/>
+          <w:color w:val="000000"/>
+          <w:kern w:val="0"/>
+          <w:sz w:val="22"/>
+          <w:szCs w:val="22"/>
+          <w:lang w:val="en-GB"/>
+        </w:rPr>
+      </w:pPr>
+      <w:r>
+        <w:rPr>
+          <w:rFonts w:ascii="Menlo" w:hAnsi="Menlo" w:cs="Menlo"/>
+          <w:color w:val="000000"/>
+          <w:kern w:val="0"/>
+          <w:sz w:val="22"/>
+          <w:szCs w:val="22"/>
+          <w:lang w:val="en-GB"/>
+        </w:rPr>
+        <w:t>modify</w:t>
+      </w:r>
+    </w:p>
+    <w:p>
+      <w:pPr>
+        <w:rPr>
+          <w:rFonts w:ascii="Menlo" w:hAnsi="Menlo" w:cs="Menlo"/>
+          <w:color w:val="000000"/>
+          <w:kern w:val="0"/>
+          <w:sz w:val="22"/>
+          <w:szCs w:val="22"/>
+          <w:lang w:val="en-GB"/>
+        </w:rPr>
+      </w:pPr>
+      <w:r>
+        <w:rPr>
+          <w:rFonts w:ascii="Menlo" w:hAnsi="Menlo" w:cs="Menlo"/>
+          <w:color w:val="000000"/>
+          <w:kern w:val="0"/>
+          <w:sz w:val="22"/>
+          <w:szCs w:val="22"/>
+          <w:lang w:val="en-GB"/>
+        </w:rPr>
+        <w:t xml:space="preserve">git </w:t>
+      </w:r>
+      <w:proofErr w:type="gramStart"/>
+      <w:r>
+        <w:rPr>
+          <w:rFonts w:ascii="Menlo" w:hAnsi="Menlo" w:cs="Menlo"/>
+          <w:color w:val="000000"/>
+          <w:kern w:val="0"/>
+          <w:sz w:val="22"/>
+          <w:szCs w:val="22"/>
+          <w:lang w:val="en-GB"/>
+        </w:rPr>
+        <w:t>commit</w:t>
+      </w:r>
+      <w:proofErr w:type="gramEnd"/>
+    </w:p>
+    <w:p>
+      <w:pPr>
+        <w:rPr>
+          <w:rFonts w:ascii="Menlo" w:hAnsi="Menlo" w:cs="Menlo"/>
+          <w:color w:val="000000"/>
+          <w:kern w:val="0"/>
+          <w:sz w:val="22"/>
+          <w:szCs w:val="22"/>
+          <w:lang w:val="en-GB"/>
+        </w:rPr>
+      </w:pPr>
+      <w:r>
+        <w:rPr>
+          <w:rFonts w:ascii="Menlo" w:hAnsi="Menlo" w:cs="Menlo"/>
+          <w:color w:val="000000"/>
+          <w:kern w:val="0"/>
+          <w:sz w:val="22"/>
+          <w:szCs w:val="22"/>
+          <w:lang w:val="en-GB"/>
+        </w:rPr>
+        <w:t xml:space="preserve"> </w:t>
+      </w:r>
+    </w:p>
+    <w:p>
+      <w:pPr>
+        <w:rPr>
+          <w:rFonts w:ascii="Menlo" w:hAnsi="Menlo" w:cs="Menlo"/>
+          <w:color w:val="000000"/>
+          <w:kern w:val="0"/>
+          <w:sz w:val="22"/>
+          <w:szCs w:val="22"/>
+          <w:lang w:val="en-GB"/>
+        </w:rPr>
+      </w:pPr>
+      <w:r>
+        <w:rPr>
+          <w:rFonts w:ascii="Menlo" w:hAnsi="Menlo" w:cs="Menlo"/>
+          <w:noProof/>
+          <w:color w:val="000000"/>
+          <w:kern w:val="0"/>
+          <w:sz w:val="22"/>
+          <w:szCs w:val="22"/>
+          <w:lang w:val="en-GB"/>
+        </w:rPr>
+        <w:drawing>
+          <wp:inline distT="0" distB="0" distL="0" distR="0" wp14:anchorId="63A41034" wp14:editId="0FE91DB5">
+            <wp:extent cx="5731510" cy="2294890"/>
+            <wp:effectExtent l="0" t="0" r="0" b="3810"/>
+            <wp:docPr id="231556778" name="Picture 4" descr="A screen shot of a computer code&#10;&#10;Description automatically generated"/>
+            <wp:cNvGraphicFramePr>
+              <a:graphicFrameLocks xmlns:a="http://schemas.openxmlformats.org/drawingml/2006/main" noChangeAspect="1"/>
+            </wp:cNvGraphicFramePr>
+            <a:graphic xmlns:a="http://schemas.openxmlformats.org/drawingml/2006/main">
+              <a:graphicData uri="http://schemas.openxmlformats.org/drawingml/2006/picture">
+                <pic:pic xmlns:pic="http://schemas.openxmlformats.org/drawingml/2006/picture">
+                  <pic:nvPicPr>
+                    <pic:cNvPr id="231556778" name="Picture 4" descr="A screen shot of a computer code&#10;&#10;Description automatically generated"/>
+                    <pic:cNvPicPr/>
+                  </pic:nvPicPr>
+                  <pic:blipFill>
+                    <a:blip r:embed="rId8">
+                      <a:extLst>
+                        <a:ext uri="{28A0092B-C50C-407E-A947-70E740481C1C}">
+                          <a14:useLocalDpi xmlns:a14="http://schemas.microsoft.com/office/drawing/2010/main" val="0"/>
+                        </a:ext>
+                      </a:extLst>
+                    </a:blip>
+                    <a:stretch>
+                      <a:fillRect/>
+                    </a:stretch>
+                  </pic:blipFill>
+                  <pic:spPr>
+                    <a:xfrm>
+                      <a:off x="0" y="0"/>
+                      <a:ext cx="5731510" cy="2294890"/>
+                    </a:xfrm>
+                    <a:prstGeom prst="rect">
+                      <a:avLst/>
+                    </a:prstGeom>
+                  </pic:spPr>
+                </pic:pic>
+              </a:graphicData>
+            </a:graphic>
+          </wp:inline>
+        </w:drawing>
+      </w:r>
+    </w:p>
+    <w:p>
+      <w:pPr>
+        <w:rPr>
+          <w:rFonts w:ascii="Menlo" w:hAnsi="Menlo" w:cs="Menlo"/>
+          <w:noProof/>
+          <w:color w:val="000000"/>
+          <w:kern w:val="0"/>
+          <w:sz w:val="22"/>
+          <w:szCs w:val="22"/>
+          <w:lang w:val="en-GB"/>
+        </w:rPr>
+      </w:pPr>
+      <w:r>
+        <w:rPr>
+          <w:rFonts w:ascii="Menlo" w:hAnsi="Menlo" w:cs="Menlo"/>
+          <w:color w:val="000000"/>
+          <w:kern w:val="0"/>
+          <w:sz w:val="22"/>
+          <w:szCs w:val="22"/>
+          <w:lang w:val="en-GB"/>
+        </w:rPr>
+        <w:lastRenderedPageBreak/>
+        <w:t>The file is the same as after the 2</w:t>
+      </w:r>
+      <w:r>
+        <w:rPr>
+          <w:rFonts w:ascii="Menlo" w:hAnsi="Menlo" w:cs="Menlo"/>
+          <w:color w:val="000000"/>
+          <w:kern w:val="0"/>
+          <w:sz w:val="22"/>
+          <w:szCs w:val="22"/>
+          <w:vertAlign w:val="superscript"/>
+          <w:lang w:val="en-GB"/>
+        </w:rPr>
+        <w:t>nd</w:t>
+      </w:r>
+      <w:r>
+        <w:rPr>
+          <w:rFonts w:ascii="Menlo" w:hAnsi="Menlo" w:cs="Menlo"/>
+          <w:color w:val="000000"/>
+          <w:kern w:val="0"/>
+          <w:sz w:val="22"/>
+          <w:szCs w:val="22"/>
+          <w:lang w:val="en-GB"/>
+        </w:rPr>
+        <w:t xml:space="preserve"> modification before git commit.</w:t>
+      </w:r>
+      <w:r>
+        <w:rPr>
+          <w:rFonts w:ascii="Menlo" w:hAnsi="Menlo" w:cs="Menlo"/>
+          <w:noProof/>
+          <w:color w:val="000000"/>
+          <w:kern w:val="0"/>
+          <w:sz w:val="22"/>
+          <w:szCs w:val="22"/>
+          <w:lang w:val="en-GB"/>
+        </w:rPr>
+        <w:t xml:space="preserve"> </w:t>
+      </w:r>
+      <w:r>
+        <w:rPr>
+          <w:rFonts w:ascii="Menlo" w:hAnsi="Menlo" w:cs="Menlo"/>
+          <w:noProof/>
+          <w:color w:val="000000"/>
+          <w:kern w:val="0"/>
+          <w:sz w:val="22"/>
+          <w:szCs w:val="22"/>
+          <w:lang w:val="en-GB"/>
+        </w:rPr>
+        <w:drawing>
+          <wp:inline distT="0" distB="0" distL="0" distR="0" wp14:anchorId="451228DC" wp14:editId="219FAFA2">
+            <wp:extent cx="2225964" cy="1783929"/>
+            <wp:effectExtent l="0" t="0" r="0" b="0"/>
+            <wp:docPr id="1754150263" name="Picture 5" descr="A screen shot of a computer&#10;&#10;Description automatically generated"/>
+            <wp:cNvGraphicFramePr>
+              <a:graphicFrameLocks xmlns:a="http://schemas.openxmlformats.org/drawingml/2006/main" noChangeAspect="1"/>
+            </wp:cNvGraphicFramePr>
+            <a:graphic xmlns:a="http://schemas.openxmlformats.org/drawingml/2006/main">
+              <a:graphicData uri="http://schemas.openxmlformats.org/drawingml/2006/picture">
+                <pic:pic xmlns:pic="http://schemas.openxmlformats.org/drawingml/2006/picture">
+                  <pic:nvPicPr>
+                    <pic:cNvPr id="1754150263" name="Picture 5" descr="A screen shot of a computer&#10;&#10;Description automatically generated"/>
+                    <pic:cNvPicPr/>
+                  </pic:nvPicPr>
+                  <pic:blipFill>
+                    <a:blip r:embed="rId9" cstate="print">
+                      <a:extLst>
+                        <a:ext uri="{28A0092B-C50C-407E-A947-70E740481C1C}">
+                          <a14:useLocalDpi xmlns:a14="http://schemas.microsoft.com/office/drawing/2010/main" val="0"/>
+                        </a:ext>
+                      </a:extLst>
+                    </a:blip>
+                    <a:stretch>
+                      <a:fillRect/>
+                    </a:stretch>
+                  </pic:blipFill>
+                  <pic:spPr>
+                    <a:xfrm>
+                      <a:off x="0" y="0"/>
+                      <a:ext cx="2239510" cy="1794785"/>
+                    </a:xfrm>
+                    <a:prstGeom prst="rect">
+                      <a:avLst/>
+                    </a:prstGeom>
+                  </pic:spPr>
+                </pic:pic>
+              </a:graphicData>
+            </a:graphic>
+          </wp:inline>
+        </w:drawing>
+      </w:r>
+    </w:p>
+    <w:p>
+      <w:pPr>
+        <w:rPr>
+          <w:rFonts w:ascii="Menlo" w:hAnsi="Menlo" w:cs="Menlo"/>
+          <w:noProof/>
+          <w:color w:val="000000"/>
+          <w:kern w:val="0"/>
+          <w:sz w:val="22"/>
+          <w:szCs w:val="22"/>
+          <w:lang w:val="en-GB"/>
+        </w:rPr>
+      </w:pPr>
+    </w:p>
+    <w:p>
+      <w:pPr>
+        <w:rPr>
+          <w:rFonts w:ascii="Menlo" w:hAnsi="Menlo" w:cs="Menlo"/>
+          <w:noProof/>
+          <w:color w:val="000000"/>
+          <w:kern w:val="0"/>
+          <w:sz w:val="22"/>
+          <w:szCs w:val="22"/>
+          <w:lang w:val="en-GB"/>
+        </w:rPr>
+      </w:pPr>
+      <w:r>
+        <w:rPr>
+          <w:rFonts w:ascii="Menlo" w:hAnsi="Menlo" w:cs="Menlo"/>
+          <w:noProof/>
+          <w:color w:val="000000"/>
+          <w:kern w:val="0"/>
+          <w:sz w:val="22"/>
+          <w:szCs w:val="22"/>
+          <w:lang w:val="en-GB"/>
+        </w:rPr>
+        <w:t>4a,</w:t>
+      </w:r>
+    </w:p>
+    <w:p>
+      <w:pPr>
+        <w:rPr>
+          <w:rFonts w:ascii="Menlo" w:hAnsi="Menlo" w:cs="Menlo"/>
+          <w:noProof/>
+          <w:color w:val="000000"/>
+          <w:kern w:val="0"/>
+          <w:sz w:val="22"/>
+          <w:szCs w:val="22"/>
+          <w:lang w:val="en-GB"/>
+        </w:rPr>
+      </w:pPr>
+      <w:r>
+        <w:rPr>
+          <w:rFonts w:ascii="Menlo" w:hAnsi="Menlo" w:cs="Menlo"/>
+          <w:noProof/>
+          <w:color w:val="000000"/>
+          <w:kern w:val="0"/>
+          <w:sz w:val="22"/>
+          <w:szCs w:val="22"/>
+          <w:lang w:val="en-GB"/>
+        </w:rPr>
+        <w:t>Code: git branch my_test_branch</w:t>
+      </w:r>
+    </w:p>
+    <w:p>
+      <w:pPr>
+        <w:rPr>
+          <w:rFonts w:ascii="Menlo" w:hAnsi="Menlo" w:cs="Menlo"/>
+          <w:noProof/>
+          <w:color w:val="000000"/>
+          <w:kern w:val="0"/>
+          <w:sz w:val="22"/>
+          <w:szCs w:val="22"/>
+          <w:lang w:val="en-GB"/>
+        </w:rPr>
+      </w:pPr>
+      <w:r>
+        <w:rPr>
+          <w:rFonts w:ascii="Menlo" w:hAnsi="Menlo" w:cs="Menlo"/>
+          <w:noProof/>
+          <w:color w:val="000000"/>
+          <w:kern w:val="0"/>
+          <w:sz w:val="22"/>
+          <w:szCs w:val="22"/>
+          <w:lang w:val="en-GB"/>
+        </w:rPr>
+        <w:t>Git checkout my_test_branch</w:t>
+      </w:r>
+    </w:p>
+    <w:p>
+      <w:pPr>
+        <w:rPr>
+          <w:rFonts w:ascii="Menlo" w:hAnsi="Menlo" w:cs="Menlo"/>
+          <w:noProof/>
+          <w:color w:val="000000"/>
+          <w:kern w:val="0"/>
+          <w:sz w:val="22"/>
+          <w:szCs w:val="22"/>
+          <w:lang w:val="en-GB"/>
+        </w:rPr>
+      </w:pPr>
+      <w:r>
+        <w:rPr>
+          <w:rFonts w:ascii="Menlo" w:hAnsi="Menlo" w:cs="Menlo"/>
+          <w:noProof/>
+          <w:color w:val="000000"/>
+          <w:kern w:val="0"/>
+          <w:sz w:val="22"/>
+          <w:szCs w:val="22"/>
+          <w:lang w:val="en-GB"/>
+        </w:rPr>
+        <w:t>Git checkout master</w:t>
+      </w:r>
+    </w:p>
+    <w:p>
+      <w:pPr>
+        <w:rPr>
+          <w:rFonts w:ascii="Menlo" w:hAnsi="Menlo" w:cs="Menlo"/>
+          <w:noProof/>
+          <w:color w:val="000000"/>
+          <w:kern w:val="0"/>
+          <w:sz w:val="22"/>
+          <w:szCs w:val="22"/>
+          <w:lang w:val="en-GB"/>
+        </w:rPr>
+      </w:pPr>
+      <w:r>
+        <w:rPr>
+          <w:rFonts w:ascii="Menlo" w:hAnsi="Menlo" w:cs="Menlo"/>
+          <w:noProof/>
+          <w:color w:val="000000"/>
+          <w:kern w:val="0"/>
+          <w:sz w:val="22"/>
+          <w:szCs w:val="22"/>
+          <w:lang w:val="en-GB"/>
+        </w:rPr>
+        <w:drawing>
+          <wp:inline distT="0" distB="0" distL="0" distR="0" wp14:anchorId="2CF487DB" wp14:editId="4E25DF95">
+            <wp:extent cx="5626100" cy="431800"/>
+            <wp:effectExtent l="0" t="0" r="0" b="0"/>
+            <wp:docPr id="241186440" name="Picture 6"/>
+            <wp:cNvGraphicFramePr>
+              <a:graphicFrameLocks xmlns:a="http://schemas.openxmlformats.org/drawingml/2006/main" noChangeAspect="1"/>
+            </wp:cNvGraphicFramePr>
+            <a:graphic xmlns:a="http://schemas.openxmlformats.org/drawingml/2006/main">
+              <a:graphicData uri="http://schemas.openxmlformats.org/drawingml/2006/picture">
+                <pic:pic xmlns:pic="http://schemas.openxmlformats.org/drawingml/2006/picture">
+                  <pic:nvPicPr>
+                    <pic:cNvPr id="241186440" name="Picture 241186440"/>
+                    <pic:cNvPicPr/>
+                  </pic:nvPicPr>
+                  <pic:blipFill>
+                    <a:blip r:embed="rId10">
+                      <a:extLst>
+                        <a:ext uri="{28A0092B-C50C-407E-A947-70E740481C1C}">
+                          <a14:useLocalDpi xmlns:a14="http://schemas.microsoft.com/office/drawing/2010/main" val="0"/>
+                        </a:ext>
+                      </a:extLst>
+                    </a:blip>
+                    <a:stretch>
+                      <a:fillRect/>
+                    </a:stretch>
+                  </pic:blipFill>
+                  <pic:spPr>
+                    <a:xfrm>
+                      <a:off x="0" y="0"/>
+                      <a:ext cx="5626100" cy="431800"/>
+                    </a:xfrm>
+                    <a:prstGeom prst="rect">
+                      <a:avLst/>
+                    </a:prstGeom>
+                  </pic:spPr>
+                </pic:pic>
+              </a:graphicData>
+            </a:graphic>
+          </wp:inline>
+        </w:drawing>
+      </w:r>
+    </w:p>
+    <w:p>
+      <w:pPr>
+        <w:rPr>
+          <w:rFonts w:ascii="Menlo" w:hAnsi="Menlo" w:cs="Menlo"/>
+          <w:noProof/>
+          <w:color w:val="000000"/>
+          <w:kern w:val="0"/>
+          <w:sz w:val="22"/>
+          <w:szCs w:val="22"/>
+          <w:lang w:val="en-GB"/>
+        </w:rPr>
+      </w:pPr>
+    </w:p>
+    <w:p>
+      <w:pPr>
+        <w:rPr>
+          <w:rFonts w:ascii="Menlo" w:hAnsi="Menlo" w:cs="Menlo"/>
+          <w:noProof/>
+          <w:color w:val="000000"/>
+          <w:kern w:val="0"/>
+          <w:sz w:val="22"/>
+          <w:szCs w:val="22"/>
+          <w:lang w:val="en-GB"/>
+        </w:rPr>
+      </w:pPr>
+      <w:r>
+        <w:rPr>
+          <w:rFonts w:ascii="Menlo" w:hAnsi="Menlo" w:cs="Menlo"/>
+          <w:noProof/>
+          <w:color w:val="000000"/>
+          <w:kern w:val="0"/>
+          <w:sz w:val="22"/>
+          <w:szCs w:val="22"/>
+          <w:lang w:val="en-GB"/>
+        </w:rPr>
+        <w:t>B,</w:t>
+      </w:r>
+    </w:p>
+    <w:p>
+      <w:pPr>
+        <w:rPr>
+          <w:rFonts w:ascii="Menlo" w:hAnsi="Menlo" w:cs="Menlo"/>
+          <w:noProof/>
+          <w:color w:val="000000"/>
+          <w:kern w:val="0"/>
+          <w:sz w:val="22"/>
+          <w:szCs w:val="22"/>
+          <w:lang w:val="en-GB"/>
+        </w:rPr>
+      </w:pPr>
+      <w:r>
+        <w:rPr>
+          <w:rFonts w:ascii="Menlo" w:hAnsi="Menlo" w:cs="Menlo"/>
+          <w:noProof/>
+          <w:color w:val="000000"/>
+          <w:kern w:val="0"/>
+          <w:sz w:val="22"/>
+          <w:szCs w:val="22"/>
+          <w:lang w:val="en-GB"/>
+        </w:rPr>
+        <w:t xml:space="preserve">Code: touch </w:t>
+      </w:r>
+      <w:r>
+        <w:rPr>
+          <w:rFonts w:ascii="Menlo" w:hAnsi="Menlo" w:cs="Menlo"/>
+          <w:noProof/>
+          <w:color w:val="000000"/>
+          <w:kern w:val="0"/>
+          <w:sz w:val="22"/>
+          <w:szCs w:val="22"/>
+          <w:lang w:val="en-GB"/>
+        </w:rPr>
+        <w:t>4.btxt</w:t>
+      </w:r>
+    </w:p>
+    <w:p>
+      <w:pPr>
+        <w:rPr>
+          <w:rFonts w:ascii="Menlo" w:hAnsi="Menlo" w:cs="Menlo"/>
+          <w:noProof/>
+          <w:color w:val="000000"/>
+          <w:kern w:val="0"/>
+          <w:sz w:val="22"/>
+          <w:szCs w:val="22"/>
+          <w:lang w:val="en-GB"/>
+        </w:rPr>
+      </w:pPr>
+      <w:r>
+        <w:rPr>
+          <w:rFonts w:ascii="Menlo" w:hAnsi="Menlo" w:cs="Menlo"/>
+          <w:noProof/>
+          <w:color w:val="000000"/>
+          <w:kern w:val="0"/>
+          <w:sz w:val="22"/>
+          <w:szCs w:val="22"/>
+          <w:lang w:val="en-GB"/>
+        </w:rPr>
+        <w:t xml:space="preserve">Echo </w:t>
+      </w:r>
+      <w:proofErr w:type="spellStart"/>
+      <w:r>
+        <w:rPr>
+          <w:rFonts w:ascii="Menlo" w:hAnsi="Menlo" w:cs="Menlo"/>
+          <w:color w:val="000000"/>
+          <w:kern w:val="0"/>
+          <w:sz w:val="22"/>
+          <w:szCs w:val="22"/>
+          <w:lang w:val="en-GB"/>
+        </w:rPr>
+        <w:t>echo</w:t>
+      </w:r>
+      <w:proofErr w:type="spellEnd"/>
+      <w:r>
+        <w:rPr>
+          <w:rFonts w:ascii="Menlo" w:hAnsi="Menlo" w:cs="Menlo"/>
+          <w:color w:val="000000"/>
+          <w:kern w:val="0"/>
+          <w:sz w:val="22"/>
+          <w:szCs w:val="22"/>
+          <w:lang w:val="en-GB"/>
+        </w:rPr>
+        <w:t xml:space="preserve"> "Comment" &gt;&gt; 4</w:t>
+      </w:r>
+      <w:r>
+        <w:rPr>
+          <w:rFonts w:ascii="Menlo" w:hAnsi="Menlo" w:cs="Menlo"/>
+          <w:color w:val="000000"/>
+          <w:kern w:val="0"/>
+          <w:sz w:val="22"/>
+          <w:szCs w:val="22"/>
+          <w:lang w:val="en-GB"/>
+        </w:rPr>
+        <w:t>b</w:t>
+      </w:r>
+      <w:r>
+        <w:rPr>
+          <w:rFonts w:ascii="Menlo" w:hAnsi="Menlo" w:cs="Menlo"/>
+          <w:color w:val="000000"/>
+          <w:kern w:val="0"/>
+          <w:sz w:val="22"/>
+          <w:szCs w:val="22"/>
+          <w:lang w:val="en-GB"/>
+        </w:rPr>
+        <w:t>.txt</w:t>
+      </w:r>
+    </w:p>
+    <w:p>
+      <w:pPr>
+        <w:rPr>
+          <w:rFonts w:ascii="Menlo" w:hAnsi="Menlo" w:cs="Menlo"/>
+          <w:noProof/>
+          <w:color w:val="000000"/>
+          <w:kern w:val="0"/>
+          <w:sz w:val="22"/>
+          <w:szCs w:val="22"/>
+          <w:lang w:val="en-GB"/>
         </w:rPr>
       </w:pPr>
     </w:p>
